--- a/Other files/CodeProblemen.docx
+++ b/Other files/CodeProblemen.docx
@@ -70,10 +70,10 @@
             <v:path o:extrusionok="f" gradientshapeok="t" o:connecttype="rect"/>
             <o:lock v:ext="edit" aspectratio="t"/>
           </v:shapetype>
-          <v:shape id="_x0000_i1025" type="#_x0000_t75" style="width:768pt;height:102pt" o:ole="">
+          <v:shape id="_x0000_i1025" type="#_x0000_t75" style="width:768.6pt;height:102pt" o:ole="">
             <v:imagedata r:id="rId4" o:title=""/>
           </v:shape>
-          <o:OLEObject Type="Embed" ProgID="Word.OpenDocumentText.12" ShapeID="_x0000_i1025" DrawAspect="Content" ObjectID="_1729336637" r:id="rId5"/>
+          <o:OLEObject Type="Embed" ProgID="Word.OpenDocumentText.12" ShapeID="_x0000_i1025" DrawAspect="Content" ObjectID="_1740589636" r:id="rId5"/>
         </w:object>
       </w:r>
       <w:r>
@@ -176,7 +176,29 @@
           <w:bdr w:val="none" w:sz="0" w:space="0" w:color="auto" w:frame="1"/>
           <w:lang w:val="en-US" w:eastAsia="nl-BE"/>
         </w:rPr>
-        <w:t xml:space="preserve"> should change this on ~\tflite-1.1.2\android\build.gradle:</w:t>
+        <w:t xml:space="preserve"> should change this on ~\tflite-1.1.2\android\</w:t>
+      </w:r>
+      <w:proofErr w:type="spellStart"/>
+      <w:r>
+        <w:rPr>
+          <w:rFonts w:ascii="Source Sans Pro" w:eastAsia="Times New Roman" w:hAnsi="Source Sans Pro" w:cs="Courier New"/>
+          <w:sz w:val="24"/>
+          <w:szCs w:val="24"/>
+          <w:bdr w:val="none" w:sz="0" w:space="0" w:color="auto" w:frame="1"/>
+          <w:lang w:val="en-US" w:eastAsia="nl-BE"/>
+        </w:rPr>
+        <w:t>build.gradle</w:t>
+      </w:r>
+      <w:proofErr w:type="spellEnd"/>
+      <w:r>
+        <w:rPr>
+          <w:rFonts w:ascii="Source Sans Pro" w:eastAsia="Times New Roman" w:hAnsi="Source Sans Pro" w:cs="Courier New"/>
+          <w:sz w:val="24"/>
+          <w:szCs w:val="24"/>
+          <w:bdr w:val="none" w:sz="0" w:space="0" w:color="auto" w:frame="1"/>
+          <w:lang w:val="en-US" w:eastAsia="nl-BE"/>
+        </w:rPr>
+        <w:t>:</w:t>
       </w:r>
     </w:p>
     <w:p>
@@ -222,10 +244,10 @@
           <w:lang w:val="en-US"/>
         </w:rPr>
         <w:object w:dxaOrig="15397" w:dyaOrig="930" w14:anchorId="040A902E">
-          <v:shape id="_x0000_i1026" type="#_x0000_t75" style="width:768pt;height:48pt" o:ole="">
+          <v:shape id="_x0000_i1026" type="#_x0000_t75" style="width:768.6pt;height:48pt" o:ole="">
             <v:imagedata r:id="rId6" o:title=""/>
           </v:shape>
-          <o:OLEObject Type="Embed" ProgID="Word.OpenDocumentText.12" ShapeID="_x0000_i1026" DrawAspect="Content" ObjectID="_1729336638" r:id="rId7"/>
+          <o:OLEObject Type="Embed" ProgID="Word.OpenDocumentText.12" ShapeID="_x0000_i1026" DrawAspect="Content" ObjectID="_1740589637" r:id="rId7"/>
         </w:object>
       </w:r>
     </w:p>
@@ -321,10 +343,10 @@
           <w:lang w:val="en-US"/>
         </w:rPr>
         <w:object w:dxaOrig="15397" w:dyaOrig="930" w14:anchorId="2B871233">
-          <v:shape id="_x0000_i1027" type="#_x0000_t75" style="width:768pt;height:48pt" o:ole="">
+          <v:shape id="_x0000_i1027" type="#_x0000_t75" style="width:768.6pt;height:48pt" o:ole="">
             <v:imagedata r:id="rId8" o:title=""/>
           </v:shape>
-          <o:OLEObject Type="Embed" ProgID="Word.OpenDocumentText.12" ShapeID="_x0000_i1027" DrawAspect="Content" ObjectID="_1729336639" r:id="rId9"/>
+          <o:OLEObject Type="Embed" ProgID="Word.OpenDocumentText.12" ShapeID="_x0000_i1027" DrawAspect="Content" ObjectID="_1740589638" r:id="rId9"/>
         </w:object>
       </w:r>
     </w:p>
@@ -523,10 +545,10 @@
           <w:lang w:val="en-US"/>
         </w:rPr>
         <w:object w:dxaOrig="15397" w:dyaOrig="3347" w14:anchorId="29BB1103">
-          <v:shape id="_x0000_i1028" type="#_x0000_t75" style="width:768pt;height:168pt" o:ole="">
+          <v:shape id="_x0000_i1028" type="#_x0000_t75" style="width:768.6pt;height:168pt" o:ole="">
             <v:imagedata r:id="rId11" o:title=""/>
           </v:shape>
-          <o:OLEObject Type="Embed" ProgID="Word.OpenDocumentText.12" ShapeID="_x0000_i1028" DrawAspect="Content" ObjectID="_1729336640" r:id="rId12"/>
+          <o:OLEObject Type="Embed" ProgID="Word.OpenDocumentText.12" ShapeID="_x0000_i1028" DrawAspect="Content" ObjectID="_1740589639" r:id="rId12"/>
         </w:object>
       </w:r>
       <w:r>
@@ -619,7 +641,29 @@
           <w:bdr w:val="none" w:sz="0" w:space="0" w:color="auto" w:frame="1"/>
           <w:lang w:val="en-US" w:eastAsia="nl-BE"/>
         </w:rPr>
-        <w:t xml:space="preserve">Simply change the minSdkVersion </w:t>
+        <w:t xml:space="preserve">Simply change the </w:t>
+      </w:r>
+      <w:proofErr w:type="spellStart"/>
+      <w:r>
+        <w:rPr>
+          <w:rFonts w:ascii="Source Sans Pro" w:eastAsia="Times New Roman" w:hAnsi="Source Sans Pro" w:cs="Courier New"/>
+          <w:sz w:val="24"/>
+          <w:szCs w:val="24"/>
+          <w:bdr w:val="none" w:sz="0" w:space="0" w:color="auto" w:frame="1"/>
+          <w:lang w:val="en-US" w:eastAsia="nl-BE"/>
+        </w:rPr>
+        <w:t>minSdkVersion</w:t>
+      </w:r>
+      <w:proofErr w:type="spellEnd"/>
+      <w:r>
+        <w:rPr>
+          <w:rFonts w:ascii="Source Sans Pro" w:eastAsia="Times New Roman" w:hAnsi="Source Sans Pro" w:cs="Courier New"/>
+          <w:sz w:val="24"/>
+          <w:szCs w:val="24"/>
+          <w:bdr w:val="none" w:sz="0" w:space="0" w:color="auto" w:frame="1"/>
+          <w:lang w:val="en-US" w:eastAsia="nl-BE"/>
+        </w:rPr>
+        <w:t xml:space="preserve"> </w:t>
       </w:r>
       <w:r>
         <w:rPr>
@@ -641,15 +685,27 @@
         </w:rPr>
         <w:t xml:space="preserve">and </w:t>
       </w:r>
-      <w:r>
-        <w:rPr>
-          <w:rFonts w:ascii="Source Sans Pro" w:eastAsia="Times New Roman" w:hAnsi="Source Sans Pro" w:cs="Courier New"/>
-          <w:sz w:val="24"/>
-          <w:szCs w:val="24"/>
-          <w:bdr w:val="none" w:sz="0" w:space="0" w:color="auto" w:frame="1"/>
-          <w:lang w:val="en-US" w:eastAsia="nl-BE"/>
-        </w:rPr>
-        <w:t xml:space="preserve">targetSdkVersion to </w:t>
+      <w:proofErr w:type="spellStart"/>
+      <w:r>
+        <w:rPr>
+          <w:rFonts w:ascii="Source Sans Pro" w:eastAsia="Times New Roman" w:hAnsi="Source Sans Pro" w:cs="Courier New"/>
+          <w:sz w:val="24"/>
+          <w:szCs w:val="24"/>
+          <w:bdr w:val="none" w:sz="0" w:space="0" w:color="auto" w:frame="1"/>
+          <w:lang w:val="en-US" w:eastAsia="nl-BE"/>
+        </w:rPr>
+        <w:t>targetSdkVersion</w:t>
+      </w:r>
+      <w:proofErr w:type="spellEnd"/>
+      <w:r>
+        <w:rPr>
+          <w:rFonts w:ascii="Source Sans Pro" w:eastAsia="Times New Roman" w:hAnsi="Source Sans Pro" w:cs="Courier New"/>
+          <w:sz w:val="24"/>
+          <w:szCs w:val="24"/>
+          <w:bdr w:val="none" w:sz="0" w:space="0" w:color="auto" w:frame="1"/>
+          <w:lang w:val="en-US" w:eastAsia="nl-BE"/>
+        </w:rPr>
+        <w:t xml:space="preserve"> to </w:t>
       </w:r>
       <w:r>
         <w:rPr>
@@ -1438,10 +1494,10 @@
           <w:lang w:val="en-US"/>
         </w:rPr>
         <w:object w:dxaOrig="15398" w:dyaOrig="232" w14:anchorId="1BAFD41A">
-          <v:shape id="_x0000_i1039" type="#_x0000_t75" style="width:768pt;height:12pt" o:ole="">
+          <v:shape id="_x0000_i1029" type="#_x0000_t75" style="width:768.6pt;height:12pt" o:ole="">
             <v:imagedata r:id="rId13" o:title=""/>
           </v:shape>
-          <o:OLEObject Type="Embed" ProgID="Word.OpenDocumentText.12" ShapeID="_x0000_i1039" DrawAspect="Content" ObjectID="_1729336641" r:id="rId14"/>
+          <o:OLEObject Type="Embed" ProgID="Word.OpenDocumentText.12" ShapeID="_x0000_i1029" DrawAspect="Content" ObjectID="_1740589640" r:id="rId14"/>
         </w:object>
       </w:r>
       <w:r>
@@ -1698,6 +1754,348 @@
           <w:lang w:val="en-US" w:eastAsia="nl-BE"/>
         </w:rPr>
       </w:pPr>
+      <w:r>
+        <w:rPr>
+          <w:rFonts w:ascii="Source Sans Pro" w:eastAsia="Times New Roman" w:hAnsi="Source Sans Pro" w:cs="Courier New"/>
+          <w:sz w:val="20"/>
+          <w:szCs w:val="20"/>
+          <w:lang w:val="en-US" w:eastAsia="nl-BE"/>
+        </w:rPr>
+        <w:br w:type="page"/>
+      </w:r>
+    </w:p>
+    <w:p>
+      <w:pPr>
+        <w:pStyle w:val="HTMLPreformatted"/>
+        <w:spacing w:line="276" w:lineRule="auto"/>
+        <w:textAlignment w:val="baseline"/>
+        <w:rPr>
+          <w:rStyle w:val="HTMLCode"/>
+          <w:rFonts w:ascii="Source Sans Pro" w:hAnsi="Source Sans Pro" w:cs="Arial"/>
+          <w:sz w:val="32"/>
+          <w:szCs w:val="36"/>
+          <w:u w:val="single"/>
+          <w:bdr w:val="none" w:sz="0" w:space="0" w:color="auto" w:frame="1"/>
+          <w:lang w:val="en-US"/>
+        </w:rPr>
+      </w:pPr>
+      <w:r>
+        <w:rPr>
+          <w:rStyle w:val="HTMLCode"/>
+          <w:rFonts w:ascii="Source Sans Pro" w:hAnsi="Source Sans Pro" w:cs="Arial"/>
+          <w:b/>
+          <w:bCs/>
+          <w:sz w:val="32"/>
+          <w:szCs w:val="36"/>
+          <w:u w:val="single"/>
+          <w:bdr w:val="none" w:sz="0" w:space="0" w:color="auto" w:frame="1"/>
+          <w:lang w:val="en-US"/>
+        </w:rPr>
+        <w:lastRenderedPageBreak/>
+        <w:t>Problem:</w:t>
+      </w:r>
+    </w:p>
+    <w:bookmarkStart w:id="5" w:name="_MON_1740577612"/>
+    <w:bookmarkEnd w:id="5"/>
+    <w:p>
+      <w:pPr>
+        <w:pStyle w:val="HTMLPreformatted"/>
+        <w:textAlignment w:val="baseline"/>
+        <w:rPr>
+          <w:rFonts w:ascii="Source Sans Pro" w:hAnsi="Source Sans Pro"/>
+          <w:lang w:val="en-US"/>
+        </w:rPr>
+      </w:pPr>
+      <w:r>
+        <w:rPr>
+          <w:rStyle w:val="HTMLCode"/>
+          <w:rFonts w:ascii="Source Sans Pro" w:hAnsi="Source Sans Pro"/>
+          <w:bdr w:val="none" w:sz="0" w:space="0" w:color="auto" w:frame="1"/>
+          <w:lang w:val="en-US"/>
+        </w:rPr>
+        <w:object w:dxaOrig="15398" w:dyaOrig="1198" w14:anchorId="447148D6">
+          <v:shape id="_x0000_i1030" type="#_x0000_t75" style="width:768.6pt;height:58.2pt" o:ole="">
+            <v:imagedata r:id="rId16" o:title=""/>
+          </v:shape>
+          <o:OLEObject Type="Embed" ProgID="Word.OpenDocumentText.12" ShapeID="_x0000_i1030" DrawAspect="Content" ObjectID="_1740589641" r:id="rId17"/>
+        </w:object>
+      </w:r>
+      <w:r>
+        <w:rPr>
+          <w:rStyle w:val="HTMLCode"/>
+          <w:rFonts w:ascii="Source Sans Pro" w:hAnsi="Source Sans Pro"/>
+          <w:bdr w:val="none" w:sz="0" w:space="0" w:color="auto" w:frame="1"/>
+          <w:lang w:val="en-US"/>
+        </w:rPr>
+        <w:t xml:space="preserve"> </w:t>
+      </w:r>
+    </w:p>
+    <w:p>
+      <w:pPr>
+        <w:tabs>
+          <w:tab w:val="left" w:pos="916"/>
+          <w:tab w:val="left" w:pos="2334"/>
+        </w:tabs>
+        <w:spacing w:after="0" w:line="240" w:lineRule="auto"/>
+        <w:textAlignment w:val="baseline"/>
+        <w:rPr>
+          <w:rStyle w:val="HTMLCode"/>
+          <w:rFonts w:ascii="Source Sans Pro" w:eastAsiaTheme="minorHAnsi" w:hAnsi="Source Sans Pro"/>
+          <w:b/>
+          <w:bCs/>
+          <w:sz w:val="26"/>
+          <w:szCs w:val="28"/>
+          <w:u w:val="single"/>
+          <w:bdr w:val="none" w:sz="0" w:space="0" w:color="auto" w:frame="1"/>
+          <w:lang w:val="en-US"/>
+        </w:rPr>
+      </w:pPr>
+    </w:p>
+    <w:p>
+      <w:pPr>
+        <w:tabs>
+          <w:tab w:val="left" w:pos="916"/>
+          <w:tab w:val="left" w:pos="2334"/>
+        </w:tabs>
+        <w:spacing w:after="0" w:line="276" w:lineRule="auto"/>
+        <w:textAlignment w:val="baseline"/>
+        <w:rPr>
+          <w:rStyle w:val="HTMLCode"/>
+          <w:rFonts w:ascii="Source Sans Pro" w:eastAsiaTheme="minorHAnsi" w:hAnsi="Source Sans Pro"/>
+          <w:b/>
+          <w:bCs/>
+          <w:sz w:val="32"/>
+          <w:szCs w:val="36"/>
+          <w:u w:val="single"/>
+          <w:bdr w:val="none" w:sz="0" w:space="0" w:color="auto" w:frame="1"/>
+          <w:lang w:val="en-US"/>
+        </w:rPr>
+      </w:pPr>
+      <w:r>
+        <w:rPr>
+          <w:rStyle w:val="HTMLCode"/>
+          <w:rFonts w:ascii="Source Sans Pro" w:eastAsiaTheme="minorHAnsi" w:hAnsi="Source Sans Pro"/>
+          <w:b/>
+          <w:bCs/>
+          <w:sz w:val="32"/>
+          <w:szCs w:val="36"/>
+          <w:u w:val="single"/>
+          <w:bdr w:val="none" w:sz="0" w:space="0" w:color="auto" w:frame="1"/>
+          <w:lang w:val="en-US"/>
+        </w:rPr>
+        <w:t>Solution:</w:t>
+      </w:r>
+    </w:p>
+    <w:p>
+      <w:pPr>
+        <w:tabs>
+          <w:tab w:val="left" w:pos="916"/>
+          <w:tab w:val="left" w:pos="2334"/>
+        </w:tabs>
+        <w:spacing w:after="0" w:line="240" w:lineRule="auto"/>
+        <w:textAlignment w:val="baseline"/>
+        <w:rPr>
+          <w:rStyle w:val="HTMLCode"/>
+          <w:rFonts w:ascii="Source Sans Pro" w:eastAsiaTheme="minorHAnsi" w:hAnsi="Source Sans Pro"/>
+          <w:sz w:val="24"/>
+          <w:szCs w:val="24"/>
+          <w:bdr w:val="none" w:sz="0" w:space="0" w:color="auto" w:frame="1"/>
+          <w:lang w:val="en-US" w:eastAsia="nl-BE"/>
+        </w:rPr>
+      </w:pPr>
+      <w:r>
+        <w:rPr>
+          <w:noProof/>
+        </w:rPr>
+        <w:drawing>
+          <wp:inline distT="0" distB="0" distL="0" distR="0" wp14:anchorId="2A542027" wp14:editId="52DD5D2B">
+            <wp:extent cx="2095500" cy="2095500"/>
+            <wp:effectExtent l="0" t="0" r="0" b="0"/>
+            <wp:docPr id="2" name="Picture 2" descr="Peace Out GIFs | Tenor"/>
+            <wp:cNvGraphicFramePr>
+              <a:graphicFrameLocks xmlns:a="http://schemas.openxmlformats.org/drawingml/2006/main" noChangeAspect="1"/>
+            </wp:cNvGraphicFramePr>
+            <a:graphic xmlns:a="http://schemas.openxmlformats.org/drawingml/2006/main">
+              <a:graphicData uri="http://schemas.openxmlformats.org/drawingml/2006/picture">
+                <pic:pic xmlns:pic="http://schemas.openxmlformats.org/drawingml/2006/picture">
+                  <pic:nvPicPr>
+                    <pic:cNvPr id="0" name="Picture 9" descr="Peace Out GIFs | Tenor"/>
+                    <pic:cNvPicPr>
+                      <a:picLocks noChangeAspect="1" noChangeArrowheads="1"/>
+                    </pic:cNvPicPr>
+                  </pic:nvPicPr>
+                  <pic:blipFill>
+                    <a:blip r:embed="rId18">
+                      <a:extLst>
+                        <a:ext uri="{28A0092B-C50C-407E-A947-70E740481C1C}">
+                          <a14:useLocalDpi xmlns:a14="http://schemas.microsoft.com/office/drawing/2010/main" val="0"/>
+                        </a:ext>
+                      </a:extLst>
+                    </a:blip>
+                    <a:srcRect/>
+                    <a:stretch>
+                      <a:fillRect/>
+                    </a:stretch>
+                  </pic:blipFill>
+                  <pic:spPr bwMode="auto">
+                    <a:xfrm>
+                      <a:off x="0" y="0"/>
+                      <a:ext cx="2095500" cy="2095500"/>
+                    </a:xfrm>
+                    <a:prstGeom prst="rect">
+                      <a:avLst/>
+                    </a:prstGeom>
+                    <a:noFill/>
+                    <a:ln>
+                      <a:noFill/>
+                    </a:ln>
+                  </pic:spPr>
+                </pic:pic>
+              </a:graphicData>
+            </a:graphic>
+          </wp:inline>
+        </w:drawing>
+      </w:r>
+    </w:p>
+    <w:p>
+      <w:pPr>
+        <w:tabs>
+          <w:tab w:val="left" w:pos="916"/>
+          <w:tab w:val="left" w:pos="1832"/>
+          <w:tab w:val="left" w:pos="2748"/>
+          <w:tab w:val="left" w:pos="3664"/>
+          <w:tab w:val="left" w:pos="4580"/>
+          <w:tab w:val="left" w:pos="5496"/>
+          <w:tab w:val="left" w:pos="6412"/>
+          <w:tab w:val="left" w:pos="7328"/>
+          <w:tab w:val="left" w:pos="8244"/>
+          <w:tab w:val="left" w:pos="9160"/>
+          <w:tab w:val="left" w:pos="10076"/>
+          <w:tab w:val="left" w:pos="10992"/>
+          <w:tab w:val="left" w:pos="11908"/>
+          <w:tab w:val="left" w:pos="12824"/>
+          <w:tab w:val="left" w:pos="13740"/>
+          <w:tab w:val="left" w:pos="14656"/>
+        </w:tabs>
+        <w:spacing w:after="0" w:line="240" w:lineRule="auto"/>
+        <w:textAlignment w:val="baseline"/>
+        <w:rPr>
+          <w:rStyle w:val="HTMLCode"/>
+          <w:rFonts w:ascii="Source Sans Pro" w:eastAsiaTheme="minorHAnsi" w:hAnsi="Source Sans Pro"/>
+          <w:b/>
+          <w:bCs/>
+          <w:sz w:val="26"/>
+          <w:szCs w:val="28"/>
+          <w:u w:val="single"/>
+          <w:bdr w:val="none" w:sz="0" w:space="0" w:color="auto" w:frame="1"/>
+          <w:lang w:val="en-US"/>
+        </w:rPr>
+      </w:pPr>
+    </w:p>
+    <w:p>
+      <w:pPr>
+        <w:tabs>
+          <w:tab w:val="left" w:pos="916"/>
+          <w:tab w:val="left" w:pos="1832"/>
+          <w:tab w:val="left" w:pos="2748"/>
+          <w:tab w:val="left" w:pos="3664"/>
+          <w:tab w:val="left" w:pos="4580"/>
+          <w:tab w:val="left" w:pos="5496"/>
+          <w:tab w:val="left" w:pos="6412"/>
+          <w:tab w:val="left" w:pos="7328"/>
+          <w:tab w:val="left" w:pos="8244"/>
+          <w:tab w:val="left" w:pos="9160"/>
+          <w:tab w:val="left" w:pos="10076"/>
+          <w:tab w:val="left" w:pos="10992"/>
+          <w:tab w:val="left" w:pos="11908"/>
+          <w:tab w:val="left" w:pos="12824"/>
+          <w:tab w:val="left" w:pos="13740"/>
+          <w:tab w:val="left" w:pos="14656"/>
+        </w:tabs>
+        <w:spacing w:after="0" w:line="276" w:lineRule="auto"/>
+        <w:textAlignment w:val="baseline"/>
+        <w:rPr>
+          <w:rStyle w:val="HTMLCode"/>
+          <w:rFonts w:ascii="Source Sans Pro" w:eastAsiaTheme="minorHAnsi" w:hAnsi="Source Sans Pro"/>
+          <w:b/>
+          <w:bCs/>
+          <w:sz w:val="32"/>
+          <w:szCs w:val="36"/>
+          <w:u w:val="single"/>
+          <w:bdr w:val="none" w:sz="0" w:space="0" w:color="auto" w:frame="1"/>
+          <w:lang w:val="en-US"/>
+        </w:rPr>
+      </w:pPr>
+      <w:r>
+        <w:rPr>
+          <w:rStyle w:val="HTMLCode"/>
+          <w:rFonts w:ascii="Source Sans Pro" w:eastAsiaTheme="minorHAnsi" w:hAnsi="Source Sans Pro"/>
+          <w:b/>
+          <w:bCs/>
+          <w:sz w:val="32"/>
+          <w:szCs w:val="36"/>
+          <w:u w:val="single"/>
+          <w:bdr w:val="none" w:sz="0" w:space="0" w:color="auto" w:frame="1"/>
+          <w:lang w:val="en-US"/>
+        </w:rPr>
+        <w:t>Source:</w:t>
+      </w:r>
+    </w:p>
+    <w:p>
+      <w:pPr>
+        <w:tabs>
+          <w:tab w:val="left" w:pos="916"/>
+          <w:tab w:val="left" w:pos="1832"/>
+          <w:tab w:val="left" w:pos="2748"/>
+          <w:tab w:val="left" w:pos="3664"/>
+          <w:tab w:val="left" w:pos="4580"/>
+          <w:tab w:val="left" w:pos="5496"/>
+          <w:tab w:val="left" w:pos="6412"/>
+          <w:tab w:val="left" w:pos="7328"/>
+          <w:tab w:val="left" w:pos="8244"/>
+          <w:tab w:val="left" w:pos="9160"/>
+          <w:tab w:val="left" w:pos="10076"/>
+          <w:tab w:val="left" w:pos="10992"/>
+          <w:tab w:val="left" w:pos="11908"/>
+          <w:tab w:val="left" w:pos="12824"/>
+          <w:tab w:val="left" w:pos="13740"/>
+          <w:tab w:val="left" w:pos="14656"/>
+        </w:tabs>
+        <w:spacing w:after="0" w:line="240" w:lineRule="auto"/>
+        <w:textAlignment w:val="baseline"/>
+      </w:pPr>
+      <w:hyperlink r:id="rId19" w:history="1">
+        <w:r>
+          <w:rPr>
+            <w:rStyle w:val="Hyperlink"/>
+            <w:rFonts w:ascii="Source Sans Pro" w:eastAsia="Times New Roman" w:hAnsi="Source Sans Pro" w:cs="Courier New"/>
+            <w:sz w:val="24"/>
+            <w:szCs w:val="24"/>
+            <w:lang w:val="en-US" w:eastAsia="nl-BE"/>
+          </w:rPr>
+          <w:t>4</w:t>
+        </w:r>
+        <w:r>
+          <w:rPr>
+            <w:rStyle w:val="Hyperlink"/>
+            <w:rFonts w:ascii="Source Sans Pro" w:eastAsia="Times New Roman" w:hAnsi="Source Sans Pro" w:cs="Courier New"/>
+            <w:sz w:val="24"/>
+            <w:szCs w:val="24"/>
+            <w:lang w:val="en-US" w:eastAsia="nl-BE"/>
+          </w:rPr>
+          <w:t>0</w:t>
+        </w:r>
+        <w:r>
+          <w:rPr>
+            <w:rStyle w:val="Hyperlink"/>
+            <w:rFonts w:ascii="Source Sans Pro" w:eastAsia="Times New Roman" w:hAnsi="Source Sans Pro" w:cs="Courier New"/>
+            <w:sz w:val="24"/>
+            <w:szCs w:val="24"/>
+            <w:lang w:val="en-US" w:eastAsia="nl-BE"/>
+          </w:rPr>
+          <w:t>4</w:t>
+        </w:r>
+      </w:hyperlink>
     </w:p>
     <w:sectPr>
       <w:pgSz w:w="16838" w:h="11906" w:orient="landscape"/>
@@ -2107,7 +2505,7 @@
   <w:style w:type="paragraph" w:default="1" w:styleId="Normal">
     <w:name w:val="Normal"/>
     <w:qFormat/>
-    <w:rsid w:val="00876B95"/>
+    <w:rsid w:val="00F7140E"/>
   </w:style>
   <w:style w:type="character" w:default="1" w:styleId="DefaultParagraphFont">
     <w:name w:val="Default Paragraph Font"/>
